--- a/siemens_energy_design_doc.docx
+++ b/siemens_energy_design_doc.docx
@@ -17,7 +17,15 @@
           <w:bCs/>
           <w:u w:val="single"/>
         </w:rPr>
-        <w:t>Check-in Service System Design Document</w:t>
+        <w:t xml:space="preserve">Solution for </w:t>
+      </w:r>
+      <w:r>
+        <w:rPr>
+          <w:b/>
+          <w:bCs/>
+          <w:u w:val="single"/>
+        </w:rPr>
+        <w:t>Check-in Service System Design</w:t>
       </w:r>
     </w:p>
     <w:p>
@@ -402,7 +410,25 @@
         <w:spacing w:line="240" w:lineRule="auto"/>
       </w:pPr>
       <w:r>
-        <w:t>Retry with backoff (wait 3s, then 6s, then 12s...)</w:t>
+        <w:t xml:space="preserve">Retry with backoff (wait </w:t>
+      </w:r>
+      <w:r>
+        <w:t>1</w:t>
+      </w:r>
+      <w:r>
+        <w:t xml:space="preserve">s, then </w:t>
+      </w:r>
+      <w:r>
+        <w:t>2</w:t>
+      </w:r>
+      <w:r>
+        <w:t xml:space="preserve">s, then </w:t>
+      </w:r>
+      <w:r>
+        <w:t>4</w:t>
+      </w:r>
+      <w:r>
+        <w:t>s...)</w:t>
       </w:r>
     </w:p>
     <w:p>
@@ -496,7 +522,25 @@
         <w:spacing w:line="240" w:lineRule="auto"/>
       </w:pPr>
       <w:r>
-        <w:t>Exponential backoff: Increase delays between retries (3s → 6s → 12s)</w:t>
+        <w:t>Exponential backoff: Increase delays between retries (</w:t>
+      </w:r>
+      <w:r>
+        <w:t>1</w:t>
+      </w:r>
+      <w:r>
+        <w:t xml:space="preserve">s → </w:t>
+      </w:r>
+      <w:r>
+        <w:t>2</w:t>
+      </w:r>
+      <w:r>
+        <w:t xml:space="preserve">s → </w:t>
+      </w:r>
+      <w:r>
+        <w:t>4</w:t>
+      </w:r>
+      <w:r>
+        <w:t>s)</w:t>
       </w:r>
     </w:p>
     <w:p>
